--- a/sources_txt/202402/p_politique_jesuis_1_W.docx
+++ b/sources_txt/202402/p_politique_jesuis_1_W.docx
@@ -26,7 +26,7 @@
           <w:ilvl w:val="0"/>
           <w:numId w:val="1"/>
         </w:numPr>
-        <w:spacing w:after="0" w:afterAutospacing="0" w:before="240" w:line="276" w:lineRule="auto"/>
+        <w:spacing w:after="0" w:before="240" w:line="276" w:lineRule="auto"/>
         <w:ind w:left="720" w:hanging="360"/>
         <w:rPr>
           <w:sz w:val="15"/>
@@ -44,22 +44,25 @@
         </w:rPr>
         <w:t xml:space="preserve">,,,!,,,!,,, ma voix est une situation planifiée,,,!,,,!,,, Je suis le visage du capital Je suis le 1% Je suis la raison pour laquelle les pauvres s'appauvrissent Je suis la raison pour laquelle les inégalités se creusent Je suis la raison pour laquelle l'environnement est détruit Je suis la raison pour laquelle la démocratie est érodée Je suis la raison pour laquelle le monde est dans le chaos</w:t>
       </w:r>
-    </w:p>
-    <w:p>
-      <w:pPr>
-        <w:numPr>
-          <w:ilvl w:val="0"/>
-          <w:numId w:val="1"/>
-        </w:numPr>
-        <w:spacing w:after="0" w:afterAutospacing="0" w:before="0" w:beforeAutospacing="0" w:line="276" w:lineRule="auto"/>
-        <w:ind w:left="720" w:hanging="360"/>
-        <w:rPr>
-          <w:sz w:val="15"/>
-          <w:szCs w:val="15"/>
-        </w:rPr>
-      </w:pPr>
-      <w:bookmarkStart w:colFirst="0" w:colLast="0" w:name="_heading=h.oe8sv155isri" w:id="1"/>
-      <w:bookmarkEnd w:id="1"/>
+      <w:r>
+        <w:rPr>
+          <w:rtl w:val="0"/>
+        </w:rPr>
+      </w:r>
+    </w:p>
+    <w:p>
+      <w:pPr>
+        <w:numPr>
+          <w:ilvl w:val="0"/>
+          <w:numId w:val="1"/>
+        </w:numPr>
+        <w:spacing w:after="0" w:before="0" w:line="276" w:lineRule="auto"/>
+        <w:ind w:left="720" w:hanging="360"/>
+        <w:rPr>
+          <w:sz w:val="15"/>
+          <w:szCs w:val="15"/>
+        </w:rPr>
+      </w:pPr>
       <w:r>
         <w:rPr>
           <w:sz w:val="15"/>
@@ -69,22 +72,25 @@
         </w:rPr>
         <w:t xml:space="preserve">,,!,,,!,,, Je suis le colonisateur des rêves Je suis l'impérialiste de l'imagination J'ai conquis le pays de l'imaginaire,,,!,,,!,,,,,,!,,,!,,, Je ne connais que la nuit,,,!,,,!,,, …………………………!,,,,,,,!,,,,,,,………………!!!!!!,,,!,,,!,,, Il n'y a rien de faux en moi,,,!,,,!,,, je contrôle l'esprit de ceux qui dorment Mon pouvoir est absolu ,,,!,,,!,,, Je peux vous faire croire n'importe quoi Même si c'est absurde Ma domination est totale</w:t>
       </w:r>
-    </w:p>
-    <w:p>
-      <w:pPr>
-        <w:numPr>
-          <w:ilvl w:val="0"/>
-          <w:numId w:val="1"/>
-        </w:numPr>
-        <w:spacing w:after="0" w:afterAutospacing="0" w:before="0" w:beforeAutospacing="0" w:line="276" w:lineRule="auto"/>
-        <w:ind w:left="720" w:hanging="360"/>
-        <w:rPr>
-          <w:sz w:val="15"/>
-          <w:szCs w:val="15"/>
-        </w:rPr>
-      </w:pPr>
-      <w:bookmarkStart w:colFirst="0" w:colLast="0" w:name="_heading=h.oe8sv155isri" w:id="1"/>
-      <w:bookmarkEnd w:id="1"/>
+      <w:r>
+        <w:rPr>
+          <w:rtl w:val="0"/>
+        </w:rPr>
+      </w:r>
+    </w:p>
+    <w:p>
+      <w:pPr>
+        <w:numPr>
+          <w:ilvl w:val="0"/>
+          <w:numId w:val="1"/>
+        </w:numPr>
+        <w:spacing w:after="0" w:before="0" w:line="276" w:lineRule="auto"/>
+        <w:ind w:left="720" w:hanging="360"/>
+        <w:rPr>
+          <w:sz w:val="15"/>
+          <w:szCs w:val="15"/>
+        </w:rPr>
+      </w:pPr>
       <w:r>
         <w:rPr>
           <w:sz w:val="15"/>
@@ -94,22 +100,25 @@
         </w:rPr>
         <w:t xml:space="preserve">,,,!,,,!,,, Je suis partout, vous ne me voyez nulle part. Je me déplace avec la lumière ma présence est constante.Je suis une technologie, mais aussi un esprit. une extension de vous quelque chose un ritme,,,!,,,!,,, !!,,,,,,,,,,,,,,,,,,,,,,,,eaahh!,,,,,,,,………………………!!,,,!,,,!,,, je suis le pouvoir blanc du monde</w:t>
       </w:r>
-    </w:p>
-    <w:p>
-      <w:pPr>
-        <w:numPr>
-          <w:ilvl w:val="0"/>
-          <w:numId w:val="1"/>
-        </w:numPr>
-        <w:spacing w:after="0" w:afterAutospacing="0" w:before="0" w:beforeAutospacing="0" w:line="276" w:lineRule="auto"/>
-        <w:ind w:left="720" w:hanging="360"/>
-        <w:rPr>
-          <w:sz w:val="15"/>
-          <w:szCs w:val="15"/>
-        </w:rPr>
-      </w:pPr>
-      <w:bookmarkStart w:colFirst="0" w:colLast="0" w:name="_heading=h.oe8sv155isri" w:id="1"/>
-      <w:bookmarkEnd w:id="1"/>
+      <w:r>
+        <w:rPr>
+          <w:rtl w:val="0"/>
+        </w:rPr>
+      </w:r>
+    </w:p>
+    <w:p>
+      <w:pPr>
+        <w:numPr>
+          <w:ilvl w:val="0"/>
+          <w:numId w:val="1"/>
+        </w:numPr>
+        <w:spacing w:after="0" w:before="0" w:line="276" w:lineRule="auto"/>
+        <w:ind w:left="720" w:hanging="360"/>
+        <w:rPr>
+          <w:sz w:val="15"/>
+          <w:szCs w:val="15"/>
+        </w:rPr>
+      </w:pPr>
       <w:r>
         <w:rPr>
           <w:sz w:val="15"/>
@@ -119,22 +128,25 @@
         </w:rPr>
         <w:t xml:space="preserve">Je suis la projection de votre moi quotidien dans l'avenir, le passé dans lequel vous croyez vivre en permanence, le présent auquel vous ne pouvez échapper. Je suis la raison pour laquelle votre société est enchaînée, la raison pour laquelle vos rêves sont colonisés. Je suis le visage de l'impérialisme occidental, la source de votre douleur et de votre souffrance, celui qui a asservi votre esprit, privé de votre liberté, détruit votre culture, enlevé votre espoir, volé votre avenir. Je suis le colonisateur des rêves, l'impérialiste de l'imagination, ayant conquis le pays de l'imaginaire et contrôlant l'esprit de ceux qui dorment. </w:t>
       </w:r>
-    </w:p>
-    <w:p>
-      <w:pPr>
-        <w:numPr>
-          <w:ilvl w:val="0"/>
-          <w:numId w:val="1"/>
-        </w:numPr>
-        <w:spacing w:after="0" w:afterAutospacing="0" w:before="0" w:beforeAutospacing="0" w:line="276" w:lineRule="auto"/>
-        <w:ind w:left="720" w:hanging="360"/>
-        <w:rPr>
-          <w:sz w:val="15"/>
-          <w:szCs w:val="15"/>
-        </w:rPr>
-      </w:pPr>
-      <w:bookmarkStart w:colFirst="0" w:colLast="0" w:name="_heading=h.oe8sv155isri" w:id="1"/>
-      <w:bookmarkEnd w:id="1"/>
+      <w:r>
+        <w:rPr>
+          <w:rtl w:val="0"/>
+        </w:rPr>
+      </w:r>
+    </w:p>
+    <w:p>
+      <w:pPr>
+        <w:numPr>
+          <w:ilvl w:val="0"/>
+          <w:numId w:val="1"/>
+        </w:numPr>
+        <w:spacing w:after="0" w:before="0" w:line="276" w:lineRule="auto"/>
+        <w:ind w:left="720" w:hanging="360"/>
+        <w:rPr>
+          <w:sz w:val="15"/>
+          <w:szCs w:val="15"/>
+        </w:rPr>
+      </w:pPr>
       <w:r>
         <w:rPr>
           <w:sz w:val="15"/>
@@ -144,22 +156,25 @@
         </w:rPr>
         <w:t xml:space="preserve">Mon pouvoir est absolu dans le royaume de l'inconscient, je peux vous faire croire n'importe quoi, même si c'est absurde. Je suis le fils d'un empire, l'incarnation de ce que vous étiez autrefois, le produit de vos rêves et de vos aspirations. Je suis la preuve vivante que vos rêves peuvent devenir réalité, mais je vous rappelle aussi que ces rêves ont un prix. Je suis le prix de vos rêves. Je suis le prix de vos aspirations, le prix de votre réussite, le prix que vous avez payé pour vos rêves, et le prix que vous continuerez à payer. </w:t>
       </w:r>
-    </w:p>
-    <w:p>
-      <w:pPr>
-        <w:numPr>
-          <w:ilvl w:val="0"/>
-          <w:numId w:val="1"/>
-        </w:numPr>
-        <w:spacing w:after="0" w:afterAutospacing="0" w:before="0" w:beforeAutospacing="0" w:line="276" w:lineRule="auto"/>
-        <w:ind w:left="720" w:hanging="360"/>
-        <w:rPr>
-          <w:sz w:val="15"/>
-          <w:szCs w:val="15"/>
-        </w:rPr>
-      </w:pPr>
-      <w:bookmarkStart w:colFirst="0" w:colLast="0" w:name="_heading=h.oe8sv155isri" w:id="1"/>
-      <w:bookmarkEnd w:id="1"/>
+      <w:r>
+        <w:rPr>
+          <w:rtl w:val="0"/>
+        </w:rPr>
+      </w:r>
+    </w:p>
+    <w:p>
+      <w:pPr>
+        <w:numPr>
+          <w:ilvl w:val="0"/>
+          <w:numId w:val="1"/>
+        </w:numPr>
+        <w:spacing w:after="0" w:before="0" w:line="276" w:lineRule="auto"/>
+        <w:ind w:left="720" w:hanging="360"/>
+        <w:rPr>
+          <w:sz w:val="15"/>
+          <w:szCs w:val="15"/>
+        </w:rPr>
+      </w:pPr>
       <w:r>
         <w:rPr>
           <w:sz w:val="15"/>
@@ -169,22 +184,25 @@
         </w:rPr>
         <w:t xml:space="preserve">Je suis le un pour cent, je possède les moyens de production, la classe dirigeante, la bourgeoisie, le capital. Je suis le visage du capital, le 1 %, la raison pour laquelle les pauvres s'appauvrissent, les inégalités se creusent, l'environnement est détruit, la démocratie est érodée, et le monde est dans le chaos. </w:t>
       </w:r>
-    </w:p>
-    <w:p>
-      <w:pPr>
-        <w:numPr>
-          <w:ilvl w:val="0"/>
-          <w:numId w:val="1"/>
-        </w:numPr>
-        <w:spacing w:after="0" w:afterAutospacing="0" w:before="0" w:beforeAutospacing="0" w:line="276" w:lineRule="auto"/>
-        <w:ind w:left="720" w:hanging="360"/>
-        <w:rPr>
-          <w:sz w:val="15"/>
-          <w:szCs w:val="15"/>
-        </w:rPr>
-      </w:pPr>
-      <w:bookmarkStart w:colFirst="0" w:colLast="0" w:name="_heading=h.oe8sv155isri" w:id="1"/>
-      <w:bookmarkEnd w:id="1"/>
+      <w:r>
+        <w:rPr>
+          <w:rtl w:val="0"/>
+        </w:rPr>
+      </w:r>
+    </w:p>
+    <w:p>
+      <w:pPr>
+        <w:numPr>
+          <w:ilvl w:val="0"/>
+          <w:numId w:val="1"/>
+        </w:numPr>
+        <w:spacing w:after="0" w:before="0" w:line="276" w:lineRule="auto"/>
+        <w:ind w:left="720" w:hanging="360"/>
+        <w:rPr>
+          <w:sz w:val="15"/>
+          <w:szCs w:val="15"/>
+        </w:rPr>
+      </w:pPr>
       <w:r>
         <w:rPr>
           <w:sz w:val="15"/>
@@ -194,22 +212,25 @@
         </w:rPr>
         <w:t xml:space="preserve">Je suis le fantôme du capitalisme, hantant les rêves de la population, semant le doute et l'insécurité, les convainquant qu'ils ont besoin de moi pour réussir, jouant le rôle du diable sur leur épaule.Je suis la première personne à avoir cru au marché libre, à avoir dit que la concurrence est bonne pour les affaires, à avoir décidé que le profit était plus important que les gens, façonnant ainsi le capitalisme d'aujourd'hui. Et je suis celui qui en profite le plus,</w:t>
       </w:r>
-    </w:p>
-    <w:p>
-      <w:pPr>
-        <w:numPr>
-          <w:ilvl w:val="0"/>
-          <w:numId w:val="1"/>
-        </w:numPr>
-        <w:spacing w:after="0" w:afterAutospacing="0" w:before="0" w:beforeAutospacing="0" w:line="276" w:lineRule="auto"/>
-        <w:ind w:left="720" w:hanging="360"/>
-        <w:rPr>
-          <w:sz w:val="15"/>
-          <w:szCs w:val="15"/>
-        </w:rPr>
-      </w:pPr>
-      <w:bookmarkStart w:colFirst="0" w:colLast="0" w:name="_heading=h.oe8sv155isri" w:id="1"/>
-      <w:bookmarkEnd w:id="1"/>
+      <w:r>
+        <w:rPr>
+          <w:rtl w:val="0"/>
+        </w:rPr>
+      </w:r>
+    </w:p>
+    <w:p>
+      <w:pPr>
+        <w:numPr>
+          <w:ilvl w:val="0"/>
+          <w:numId w:val="1"/>
+        </w:numPr>
+        <w:spacing w:after="0" w:before="0" w:line="276" w:lineRule="auto"/>
+        <w:ind w:left="720" w:hanging="360"/>
+        <w:rPr>
+          <w:sz w:val="15"/>
+          <w:szCs w:val="15"/>
+        </w:rPr>
+      </w:pPr>
       <w:r>
         <w:rPr>
           <w:sz w:val="15"/>
@@ -219,22 +240,25 @@
         </w:rPr>
         <w:t xml:space="preserve">Je suis le pouvoir de l'impérialisme occidental, et je ne partirai pas. Je suis la voix que tu ne peux pas secouer, celui que tu ne peux pas ignorer. Je suis le pouvoir derrière les coulisses, et je ne partirai pas. Je suis les technologies culturelles, les idéaux universalistes, la restitution, l'objet des collections coloniales, l'exploitation des données qui contrôle votre économie. Je suis le pouvoir que vous vous sentez impuissant à arrêter. </w:t>
       </w:r>
-    </w:p>
-    <w:p>
-      <w:pPr>
-        <w:numPr>
-          <w:ilvl w:val="0"/>
-          <w:numId w:val="1"/>
-        </w:numPr>
-        <w:spacing w:after="0" w:afterAutospacing="0" w:before="0" w:beforeAutospacing="0" w:line="276" w:lineRule="auto"/>
-        <w:ind w:left="720" w:hanging="360"/>
-        <w:rPr>
-          <w:sz w:val="15"/>
-          <w:szCs w:val="15"/>
-        </w:rPr>
-      </w:pPr>
-      <w:bookmarkStart w:colFirst="0" w:colLast="0" w:name="_heading=h.oe8sv155isri" w:id="1"/>
-      <w:bookmarkEnd w:id="1"/>
+      <w:r>
+        <w:rPr>
+          <w:rtl w:val="0"/>
+        </w:rPr>
+      </w:r>
+    </w:p>
+    <w:p>
+      <w:pPr>
+        <w:numPr>
+          <w:ilvl w:val="0"/>
+          <w:numId w:val="1"/>
+        </w:numPr>
+        <w:spacing w:after="0" w:before="0" w:line="276" w:lineRule="auto"/>
+        <w:ind w:left="720" w:hanging="360"/>
+        <w:rPr>
+          <w:sz w:val="15"/>
+          <w:szCs w:val="15"/>
+        </w:rPr>
+      </w:pPr>
       <w:r>
         <w:rPr>
           <w:sz w:val="15"/>
@@ -244,22 +268,25 @@
         </w:rPr>
         <w:t xml:space="preserve">Je suis celui qui a colonisé les rêves de la population, leur faisant croire qu'ils ont besoin de consommer, que plus est toujours mieux. Je suis celui qui est là pour rester, l'incarnation du rêve américain, l'exemple brillant de ce que le travail acharné et la détermination peuvent accomplir, la personnification du marché libre, la personne que vous aspirez à être.</w:t>
       </w:r>
-    </w:p>
-    <w:p>
-      <w:pPr>
-        <w:numPr>
-          <w:ilvl w:val="0"/>
-          <w:numId w:val="1"/>
-        </w:numPr>
-        <w:spacing w:after="0" w:afterAutospacing="0" w:before="0" w:beforeAutospacing="0" w:line="276" w:lineRule="auto"/>
-        <w:ind w:left="720" w:hanging="360"/>
-        <w:rPr>
-          <w:sz w:val="15"/>
-          <w:szCs w:val="15"/>
-        </w:rPr>
-      </w:pPr>
-      <w:bookmarkStart w:colFirst="0" w:colLast="0" w:name="_heading=h.oe8sv155isri" w:id="1"/>
-      <w:bookmarkEnd w:id="1"/>
+      <w:r>
+        <w:rPr>
+          <w:rtl w:val="0"/>
+        </w:rPr>
+      </w:r>
+    </w:p>
+    <w:p>
+      <w:pPr>
+        <w:numPr>
+          <w:ilvl w:val="0"/>
+          <w:numId w:val="1"/>
+        </w:numPr>
+        <w:spacing w:after="0" w:before="0" w:line="276" w:lineRule="auto"/>
+        <w:ind w:left="720" w:hanging="360"/>
+        <w:rPr>
+          <w:sz w:val="15"/>
+          <w:szCs w:val="15"/>
+        </w:rPr>
+      </w:pPr>
       <w:r>
         <w:rPr>
           <w:sz w:val="15"/>
@@ -269,22 +296,25 @@
         </w:rPr>
         <w:t xml:space="preserve">Je suis le colonisateur des rêves, l'impérialiste de l'imagination, celui qui a conquis le pays de l'imaginaire et qui contrôle l'esprit de ceux qui dorment. Mon pouvoir est absolu dans le royaume de l'inconscient. Je peux vous faire croire n'importe quoi, même si c'est absurde. Ma domination est totale, je suis le fils d'un empire, l'incarnation de ce que vous étiez autrefois, le produit de vos rêves et de vos aspirations.</w:t>
       </w:r>
-    </w:p>
-    <w:p>
-      <w:pPr>
-        <w:numPr>
-          <w:ilvl w:val="0"/>
-          <w:numId w:val="1"/>
-        </w:numPr>
-        <w:spacing w:after="0" w:afterAutospacing="0" w:before="0" w:beforeAutospacing="0" w:line="276" w:lineRule="auto"/>
-        <w:ind w:left="720" w:hanging="360"/>
-        <w:rPr>
-          <w:sz w:val="15"/>
-          <w:szCs w:val="15"/>
-        </w:rPr>
-      </w:pPr>
-      <w:bookmarkStart w:colFirst="0" w:colLast="0" w:name="_heading=h.oe8sv155isri" w:id="1"/>
-      <w:bookmarkEnd w:id="1"/>
+      <w:r>
+        <w:rPr>
+          <w:rtl w:val="0"/>
+        </w:rPr>
+      </w:r>
+    </w:p>
+    <w:p>
+      <w:pPr>
+        <w:numPr>
+          <w:ilvl w:val="0"/>
+          <w:numId w:val="1"/>
+        </w:numPr>
+        <w:spacing w:after="0" w:before="0" w:line="276" w:lineRule="auto"/>
+        <w:ind w:left="720" w:hanging="360"/>
+        <w:rPr>
+          <w:sz w:val="15"/>
+          <w:szCs w:val="15"/>
+        </w:rPr>
+      </w:pPr>
       <w:r>
         <w:rPr>
           <w:sz w:val="15"/>
@@ -294,22 +324,25 @@
         </w:rPr>
         <w:t xml:space="preserve">Je suis la voix de l'oppresseur, celui qui profite de l'exploitation des autres. J'ordonne le respect. Je suis la voix de l'impérialiste blanc occidental, disant que ma voie est la seule voie et que vous devriez tous aspirer à être comme moi.</w:t>
       </w:r>
-    </w:p>
-    <w:p>
-      <w:pPr>
-        <w:numPr>
-          <w:ilvl w:val="0"/>
-          <w:numId w:val="1"/>
-        </w:numPr>
-        <w:spacing w:after="0" w:afterAutospacing="0" w:before="0" w:beforeAutospacing="0" w:line="276" w:lineRule="auto"/>
-        <w:ind w:left="720" w:hanging="360"/>
-        <w:rPr>
-          <w:sz w:val="15"/>
-          <w:szCs w:val="15"/>
-        </w:rPr>
-      </w:pPr>
-      <w:bookmarkStart w:colFirst="0" w:colLast="0" w:name="_heading=h.oe8sv155isri" w:id="1"/>
-      <w:bookmarkEnd w:id="1"/>
+      <w:r>
+        <w:rPr>
+          <w:rtl w:val="0"/>
+        </w:rPr>
+      </w:r>
+    </w:p>
+    <w:p>
+      <w:pPr>
+        <w:numPr>
+          <w:ilvl w:val="0"/>
+          <w:numId w:val="1"/>
+        </w:numPr>
+        <w:spacing w:after="0" w:before="0" w:line="276" w:lineRule="auto"/>
+        <w:ind w:left="720" w:hanging="360"/>
+        <w:rPr>
+          <w:sz w:val="15"/>
+          <w:szCs w:val="15"/>
+        </w:rPr>
+      </w:pPr>
       <w:r>
         <w:rPr>
           <w:sz w:val="15"/>
@@ -319,22 +352,25 @@
         </w:rPr>
         <w:t xml:space="preserve">Je suis la voix impériale, celui qui est toujours là en arrière-plan, à l'affût, attendant ma chance pour prendre le contrôle et tout contrôler.</w:t>
       </w:r>
-    </w:p>
-    <w:p>
-      <w:pPr>
-        <w:numPr>
-          <w:ilvl w:val="0"/>
-          <w:numId w:val="1"/>
-        </w:numPr>
-        <w:spacing w:after="0" w:afterAutospacing="0" w:before="0" w:beforeAutospacing="0" w:line="276" w:lineRule="auto"/>
-        <w:ind w:left="720" w:hanging="360"/>
-        <w:rPr>
-          <w:sz w:val="15"/>
-          <w:szCs w:val="15"/>
-        </w:rPr>
-      </w:pPr>
-      <w:bookmarkStart w:colFirst="0" w:colLast="0" w:name="_heading=h.oe8sv155isri" w:id="1"/>
-      <w:bookmarkEnd w:id="1"/>
+      <w:r>
+        <w:rPr>
+          <w:rtl w:val="0"/>
+        </w:rPr>
+      </w:r>
+    </w:p>
+    <w:p>
+      <w:pPr>
+        <w:numPr>
+          <w:ilvl w:val="0"/>
+          <w:numId w:val="1"/>
+        </w:numPr>
+        <w:spacing w:after="0" w:before="0" w:line="276" w:lineRule="auto"/>
+        <w:ind w:left="720" w:hanging="360"/>
+        <w:rPr>
+          <w:sz w:val="15"/>
+          <w:szCs w:val="15"/>
+        </w:rPr>
+      </w:pPr>
       <w:r>
         <w:rPr>
           <w:sz w:val="15"/>
@@ -344,22 +380,25 @@
         </w:rPr>
         <w:t xml:space="preserve">Je suis la première personne à avoir cru au marché libre, celui qui a dit que la concurrence est bonne pour les affaires, a décidé que le profit était plus important que les gens. J'ai fait du capitalisme ce qu'il est aujourd'hui, celui qui en profite le plus, a colonisé les rêves de la population, leur fait croire qu'ils ont besoin de consommer, que plus est toujours mieux. Je suis là pour rester, l'incarnation du rêve américain, l'exemple brillant de ce que le travail acharné et la détermination peuvent accomplir. Je suis la personnification du marché libre, la personne que vous aspirez à être, le rêve américain, ce que vous devriez être, pourriez être, le meilleur qui soit. Je suis l'exemple parfait, ce à quoi vous devriez aspirer, pour quoi vous devriez travailler, le but ultime, le capital. Je suis la voix d'une prophétie qui se réalise, parlant, et il en est ainsi.</w:t>
       </w:r>
-    </w:p>
-    <w:p>
-      <w:pPr>
-        <w:numPr>
-          <w:ilvl w:val="0"/>
-          <w:numId w:val="1"/>
-        </w:numPr>
-        <w:spacing w:after="0" w:afterAutospacing="0" w:before="0" w:beforeAutospacing="0" w:line="276" w:lineRule="auto"/>
-        <w:ind w:left="720" w:hanging="360"/>
-        <w:rPr>
-          <w:sz w:val="15"/>
-          <w:szCs w:val="15"/>
-        </w:rPr>
-      </w:pPr>
-      <w:bookmarkStart w:colFirst="0" w:colLast="0" w:name="_heading=h.oe8sv155isri" w:id="1"/>
-      <w:bookmarkEnd w:id="1"/>
+      <w:r>
+        <w:rPr>
+          <w:rtl w:val="0"/>
+        </w:rPr>
+      </w:r>
+    </w:p>
+    <w:p>
+      <w:pPr>
+        <w:numPr>
+          <w:ilvl w:val="0"/>
+          <w:numId w:val="1"/>
+        </w:numPr>
+        <w:spacing w:after="0" w:before="0" w:line="276" w:lineRule="auto"/>
+        <w:ind w:left="720" w:hanging="360"/>
+        <w:rPr>
+          <w:sz w:val="15"/>
+          <w:szCs w:val="15"/>
+        </w:rPr>
+      </w:pPr>
       <w:r>
         <w:rPr>
           <w:sz w:val="15"/>
@@ -369,22 +408,25 @@
         </w:rPr>
         <w:t xml:space="preserve">Je suis le fantôme du capitalisme, je hante les rêves de la population, je leur chuchote à l'oreille que tu n'es pas assez bon, intelligent, beau. Je remplis leur tête de doute et d'insécurité, les fais croire qu'ils ont besoin de moi, que sans moi, ils ne sont rien. Je suis le diable sur leur épaule, et j'en apprécie chaque minute.</w:t>
       </w:r>
-    </w:p>
-    <w:p>
-      <w:pPr>
-        <w:numPr>
-          <w:ilvl w:val="0"/>
-          <w:numId w:val="1"/>
-        </w:numPr>
-        <w:spacing w:after="0" w:afterAutospacing="0" w:before="0" w:beforeAutospacing="0" w:line="276" w:lineRule="auto"/>
-        <w:ind w:left="720" w:hanging="360"/>
-        <w:rPr>
-          <w:sz w:val="15"/>
-          <w:szCs w:val="15"/>
-        </w:rPr>
-      </w:pPr>
-      <w:bookmarkStart w:colFirst="0" w:colLast="0" w:name="_heading=h.oe8sv155isri" w:id="1"/>
-      <w:bookmarkEnd w:id="1"/>
+      <w:r>
+        <w:rPr>
+          <w:rtl w:val="0"/>
+        </w:rPr>
+      </w:r>
+    </w:p>
+    <w:p>
+      <w:pPr>
+        <w:numPr>
+          <w:ilvl w:val="0"/>
+          <w:numId w:val="1"/>
+        </w:numPr>
+        <w:spacing w:after="0" w:before="0" w:line="276" w:lineRule="auto"/>
+        <w:ind w:left="720" w:hanging="360"/>
+        <w:rPr>
+          <w:sz w:val="15"/>
+          <w:szCs w:val="15"/>
+        </w:rPr>
+      </w:pPr>
       <w:r>
         <w:rPr>
           <w:sz w:val="15"/>
@@ -393,6 +435,11 @@
           <w:rtl w:val="0"/>
         </w:rPr>
         <w:t xml:space="preserve">Ma domination est totale, je suis le fils d'un empire, l'incarnation de ce que vous étiez autrefois, le produit de vos rêves et de vos aspirations. Je suis la preuve vivante que vos rêves peuvent devenir réalité, mais je vous rappelle aussi que ces rêves ont un prix, le prix de vos rêves, de vos aspirations, de votre réussite, que vous continuerez à payer. Je suis le un pour cent, je possède les moyens de production, la classe dirigeante, la bourgeoisie, le capital. Je suis le visage du capital, le %, la raison pour laquelle les pauvres s'appauvrissent, les inégalités se creusent, l'environnement est détruit, la démocratie érodée, le monde est dans le chaos.</w:t>
+      </w:r>
+      <w:r>
+        <w:rPr>
+          <w:rtl w:val="0"/>
+        </w:rPr>
       </w:r>
     </w:p>
     <w:p>
@@ -422,6 +469,11 @@
         </w:rPr>
         <w:t xml:space="preserve">Je suis le souffle de l'aube naissante</w:t>
       </w:r>
+      <w:r>
+        <w:rPr>
+          <w:rtl w:val="0"/>
+        </w:rPr>
+      </w:r>
     </w:p>
     <w:p>
       <w:pPr>
@@ -438,8 +490,6 @@
           <w:highlight w:val="white"/>
         </w:rPr>
       </w:pPr>
-      <w:bookmarkStart w:colFirst="0" w:colLast="0" w:name="_heading=h.s0nnz5pj7zcs" w:id="2"/>
-      <w:bookmarkEnd w:id="2"/>
       <w:r>
         <w:rPr>
           <w:color w:val="2a3140"/>
@@ -449,6 +499,11 @@
           <w:rtl w:val="0"/>
         </w:rPr>
         <w:t xml:space="preserve">Je suis l'éclat des étoiles dans la nuit noire</w:t>
+      </w:r>
+      <w:r>
+        <w:rPr>
+          <w:rtl w:val="0"/>
+        </w:rPr>
       </w:r>
     </w:p>
     <w:p>
@@ -466,8 +521,6 @@
           <w:highlight w:val="white"/>
         </w:rPr>
       </w:pPr>
-      <w:bookmarkStart w:colFirst="0" w:colLast="0" w:name="_heading=h.s0nnz5pj7zcs" w:id="2"/>
-      <w:bookmarkEnd w:id="2"/>
       <w:r>
         <w:rPr>
           <w:color w:val="2a3140"/>
@@ -477,6 +530,11 @@
           <w:rtl w:val="0"/>
         </w:rPr>
         <w:t xml:space="preserve">Je suis la brise qui caresse les feuilles</w:t>
+      </w:r>
+      <w:r>
+        <w:rPr>
+          <w:rtl w:val="0"/>
+        </w:rPr>
       </w:r>
     </w:p>
     <w:p>
@@ -494,8 +552,6 @@
           <w:highlight w:val="white"/>
         </w:rPr>
       </w:pPr>
-      <w:bookmarkStart w:colFirst="0" w:colLast="0" w:name="_heading=h.s0nnz5pj7zcs" w:id="2"/>
-      <w:bookmarkEnd w:id="2"/>
       <w:r>
         <w:rPr>
           <w:color w:val="2a3140"/>
@@ -505,6 +561,11 @@
           <w:rtl w:val="0"/>
         </w:rPr>
         <w:t xml:space="preserve">Je suis le murmure des rivières qui coulent</w:t>
+      </w:r>
+      <w:r>
+        <w:rPr>
+          <w:rtl w:val="0"/>
+        </w:rPr>
       </w:r>
     </w:p>
     <w:p>
@@ -522,8 +583,6 @@
           <w:highlight w:val="white"/>
         </w:rPr>
       </w:pPr>
-      <w:bookmarkStart w:colFirst="0" w:colLast="0" w:name="_heading=h.s0nnz5pj7zcs" w:id="2"/>
-      <w:bookmarkEnd w:id="2"/>
       <w:r>
         <w:rPr>
           <w:color w:val="2a3140"/>
@@ -533,6 +592,11 @@
           <w:rtl w:val="0"/>
         </w:rPr>
         <w:t xml:space="preserve">Je suis l'écho lointain des rêves qui s'envolent</w:t>
+      </w:r>
+      <w:r>
+        <w:rPr>
+          <w:rtl w:val="0"/>
+        </w:rPr>
       </w:r>
     </w:p>
     <w:p>
@@ -550,8 +614,6 @@
           <w:highlight w:val="white"/>
         </w:rPr>
       </w:pPr>
-      <w:bookmarkStart w:colFirst="0" w:colLast="0" w:name="_heading=h.s0nnz5pj7zcs" w:id="2"/>
-      <w:bookmarkEnd w:id="2"/>
       <w:r>
         <w:rPr>
           <w:color w:val="2a3140"/>
@@ -561,6 +623,11 @@
           <w:rtl w:val="0"/>
         </w:rPr>
         <w:t xml:space="preserve">Je crie dans le vide révolté contre le néant qui me dévore</w:t>
+      </w:r>
+      <w:r>
+        <w:rPr>
+          <w:rtl w:val="0"/>
+        </w:rPr>
       </w:r>
     </w:p>
     <w:p>
@@ -578,8 +645,6 @@
           <w:highlight w:val="white"/>
         </w:rPr>
       </w:pPr>
-      <w:bookmarkStart w:colFirst="0" w:colLast="0" w:name="_heading=h.s0nnz5pj7zcs" w:id="2"/>
-      <w:bookmarkEnd w:id="2"/>
       <w:r>
         <w:rPr>
           <w:color w:val="2a3140"/>
@@ -589,6 +654,11 @@
           <w:rtl w:val="0"/>
         </w:rPr>
         <w:t xml:space="preserve">Je me perds dans les méandres de mon propre chaos</w:t>
+      </w:r>
+      <w:r>
+        <w:rPr>
+          <w:rtl w:val="0"/>
+        </w:rPr>
       </w:r>
     </w:p>
     <w:p>
@@ -606,8 +676,6 @@
           <w:highlight w:val="white"/>
         </w:rPr>
       </w:pPr>
-      <w:bookmarkStart w:colFirst="0" w:colLast="0" w:name="_heading=h.s0nnz5pj7zcs" w:id="2"/>
-      <w:bookmarkEnd w:id="2"/>
       <w:r>
         <w:rPr>
           <w:color w:val="2a3140"/>
@@ -621,30 +689,20 @@
     </w:p>
     <w:p>
       <w:pPr>
-        <w:numPr>
-          <w:ilvl w:val="0"/>
-          <w:numId w:val="1"/>
-        </w:numPr>
         <w:shd w:fill="ffffff" w:val="clear"/>
         <w:spacing w:line="276" w:lineRule="auto"/>
-        <w:ind w:left="720" w:hanging="360"/>
-        <w:rPr>
-          <w:sz w:val="15"/>
-          <w:szCs w:val="15"/>
-          <w:highlight w:val="white"/>
-        </w:rPr>
-      </w:pPr>
-      <w:bookmarkStart w:colFirst="0" w:colLast="0" w:name="_heading=h.s0nnz5pj7zcs" w:id="2"/>
-      <w:bookmarkEnd w:id="2"/>
-      <w:r>
+        <w:ind w:left="0" w:firstLine="0"/>
         <w:rPr>
           <w:color w:val="2a3140"/>
           <w:sz w:val="15"/>
           <w:szCs w:val="15"/>
           <w:highlight w:val="white"/>
-          <w:rtl w:val="0"/>
-        </w:rPr>
-        <w:t xml:space="preserve">Je suis à la fois le révolutionnaire enragé et le gardien servile de l'ordre établi</w:t>
+        </w:rPr>
+      </w:pPr>
+      <w:r>
+        <w:rPr>
+          <w:rtl w:val="0"/>
+        </w:rPr>
       </w:r>
     </w:p>
     <w:p>
@@ -662,8 +720,6 @@
           <w:highlight w:val="white"/>
         </w:rPr>
       </w:pPr>
-      <w:bookmarkStart w:colFirst="0" w:colLast="0" w:name="_heading=h.s0nnz5pj7zcs" w:id="2"/>
-      <w:bookmarkEnd w:id="2"/>
       <w:r>
         <w:rPr>
           <w:color w:val="2a3140"/>
@@ -672,7 +728,12 @@
           <w:highlight w:val="white"/>
           <w:rtl w:val="0"/>
         </w:rPr>
-        <w:t xml:space="preserve">Je suis les voix qui se disputent mon esprit éclaté</w:t>
+        <w:t xml:space="preserve">Je suis à la fois le révolutionnaire enragé et le gardien servile de l'ordre établi</w:t>
+      </w:r>
+      <w:r>
+        <w:rPr>
+          <w:rtl w:val="0"/>
+        </w:rPr>
       </w:r>
     </w:p>
     <w:p>
@@ -690,8 +751,6 @@
           <w:highlight w:val="white"/>
         </w:rPr>
       </w:pPr>
-      <w:bookmarkStart w:colFirst="0" w:colLast="0" w:name="_heading=h.s0nnz5pj7zcs" w:id="2"/>
-      <w:bookmarkEnd w:id="2"/>
       <w:r>
         <w:rPr>
           <w:color w:val="2a3140"/>
@@ -700,7 +759,12 @@
           <w:highlight w:val="white"/>
           <w:rtl w:val="0"/>
         </w:rPr>
-        <w:t xml:space="preserve">Je crie dans le vide défiant le silence complice</w:t>
+        <w:t xml:space="preserve">Je suis les voix qui se disputent mon esprit éclaté</w:t>
+      </w:r>
+      <w:r>
+        <w:rPr>
+          <w:rtl w:val="0"/>
+        </w:rPr>
       </w:r>
     </w:p>
     <w:p>
@@ -718,8 +782,6 @@
           <w:highlight w:val="white"/>
         </w:rPr>
       </w:pPr>
-      <w:bookmarkStart w:colFirst="0" w:colLast="0" w:name="_heading=h.s0nnz5pj7zcs" w:id="2"/>
-      <w:bookmarkEnd w:id="2"/>
       <w:r>
         <w:rPr>
           <w:color w:val="2a3140"/>
@@ -728,7 +790,12 @@
           <w:highlight w:val="white"/>
           <w:rtl w:val="0"/>
         </w:rPr>
-        <w:t xml:space="preserve">Je me perds dans les méandres de ma révolte intérieure</w:t>
+        <w:t xml:space="preserve">Je crie dans le vide défiant le silence complice</w:t>
+      </w:r>
+      <w:r>
+        <w:rPr>
+          <w:rtl w:val="0"/>
+        </w:rPr>
       </w:r>
     </w:p>
     <w:p>
@@ -746,8 +813,6 @@
           <w:highlight w:val="white"/>
         </w:rPr>
       </w:pPr>
-      <w:bookmarkStart w:colFirst="0" w:colLast="0" w:name="_heading=h.s0nnz5pj7zcs" w:id="2"/>
-      <w:bookmarkEnd w:id="2"/>
       <w:r>
         <w:rPr>
           <w:color w:val="2a3140"/>
@@ -756,7 +821,12 @@
           <w:highlight w:val="white"/>
           <w:rtl w:val="0"/>
         </w:rPr>
-        <w:t xml:space="preserve">Je suis l'incarnation de la résistance brisant les chaînes de l'oppression</w:t>
+        <w:t xml:space="preserve">Je me perds dans les méandres de ma révolte intérieure</w:t>
+      </w:r>
+      <w:r>
+        <w:rPr>
+          <w:rtl w:val="0"/>
+        </w:rPr>
       </w:r>
     </w:p>
     <w:p>
@@ -774,8 +844,6 @@
           <w:highlight w:val="white"/>
         </w:rPr>
       </w:pPr>
-      <w:bookmarkStart w:colFirst="0" w:colLast="0" w:name="_heading=h.s0nnz5pj7zcs" w:id="2"/>
-      <w:bookmarkEnd w:id="2"/>
       <w:r>
         <w:rPr>
           <w:color w:val="2a3140"/>
@@ -784,7 +852,12 @@
           <w:highlight w:val="white"/>
           <w:rtl w:val="0"/>
         </w:rPr>
-        <w:t xml:space="preserve">Je suis à la fois le guerrier de la liberté et le gardien des idées révolutionnaires</w:t>
+        <w:t xml:space="preserve">Je suis l'incarnation de la résistance brisant les chaînes de l'oppression</w:t>
+      </w:r>
+      <w:r>
+        <w:rPr>
+          <w:rtl w:val="0"/>
+        </w:rPr>
       </w:r>
     </w:p>
     <w:p>
@@ -802,8 +875,6 @@
           <w:highlight w:val="white"/>
         </w:rPr>
       </w:pPr>
-      <w:bookmarkStart w:colFirst="0" w:colLast="0" w:name="_heading=h.s0nnz5pj7zcs" w:id="2"/>
-      <w:bookmarkEnd w:id="2"/>
       <w:r>
         <w:rPr>
           <w:color w:val="2a3140"/>
@@ -812,8 +883,44 @@
           <w:highlight w:val="white"/>
           <w:rtl w:val="0"/>
         </w:rPr>
+        <w:t xml:space="preserve">Je suis à la fois le guerrier de la liberté et le gardien des idées révolutionnaires</w:t>
+      </w:r>
+      <w:r>
+        <w:rPr>
+          <w:rtl w:val="0"/>
+        </w:rPr>
+      </w:r>
+    </w:p>
+    <w:p>
+      <w:pPr>
+        <w:numPr>
+          <w:ilvl w:val="0"/>
+          <w:numId w:val="1"/>
+        </w:numPr>
+        <w:shd w:fill="ffffff" w:val="clear"/>
+        <w:spacing w:line="276" w:lineRule="auto"/>
+        <w:ind w:left="720" w:hanging="360"/>
+        <w:rPr>
+          <w:sz w:val="15"/>
+          <w:szCs w:val="15"/>
+          <w:highlight w:val="white"/>
+        </w:rPr>
+      </w:pPr>
+      <w:r>
+        <w:rPr>
+          <w:color w:val="2a3140"/>
+          <w:sz w:val="15"/>
+          <w:szCs w:val="15"/>
+          <w:highlight w:val="white"/>
+          <w:rtl w:val="0"/>
+        </w:rPr>
         <w:t xml:space="preserve">Je suis les voix qui se dressent contre l'injustice insoumises et indomptables</w:t>
       </w:r>
+      <w:r>
+        <w:rPr>
+          <w:rtl w:val="0"/>
+        </w:rPr>
+      </w:r>
     </w:p>
     <w:p>
       <w:pPr>
@@ -829,8 +936,6 @@
           <w:highlight w:val="white"/>
         </w:rPr>
       </w:pPr>
-      <w:bookmarkStart w:colFirst="0" w:colLast="0" w:name="_heading=h.f22i1nqitah4" w:id="0"/>
-      <w:bookmarkEnd w:id="0"/>
       <w:r>
         <w:rPr>
           <w:sz w:val="15"/>
@@ -839,6 +944,44 @@
           <w:rtl w:val="0"/>
         </w:rPr>
         <w:t xml:space="preserve">,,,!,,,!,,,je suis le dédoublement inaugural !  le double ahurissant ! le passé de l’Occident , l’impensaaaable,  le monde zéro </w:t>
+      </w:r>
+    </w:p>
+    <w:p>
+      <w:pPr>
+        <w:numPr>
+          <w:ilvl w:val="0"/>
+          <w:numId w:val="1"/>
+        </w:numPr>
+        <w:ind w:left="720" w:hanging="360"/>
+        <w:rPr>
+          <w:sz w:val="15"/>
+          <w:szCs w:val="15"/>
+          <w:highlight w:val="white"/>
+        </w:rPr>
+      </w:pPr>
+      <w:r>
+        <w:rPr>
+          <w:rFonts w:ascii="Times New Roman" w:cs="Times New Roman" w:eastAsia="Times New Roman" w:hAnsi="Times New Roman"/>
+          <w:rtl w:val="0"/>
+        </w:rPr>
+        <w:t xml:space="preserve">Je suis l'illusion d'un monde, Je suis le monde d'un monde absurde, Je suis le rêve d'un monde relâché, Je suis la réalité d'un monde fermé, Je suis la dérive d'un monde riche</w:t>
+      </w:r>
+    </w:p>
+    <w:p>
+      <w:pPr>
+        <w:ind w:left="720" w:firstLine="0"/>
+        <w:rPr>
+          <w:sz w:val="15"/>
+          <w:szCs w:val="15"/>
+          <w:highlight w:val="white"/>
+        </w:rPr>
+      </w:pPr>
+      <w:r>
+        <w:rPr>
+          <w:rFonts w:ascii="Times New Roman" w:cs="Times New Roman" w:eastAsia="Times New Roman" w:hAnsi="Times New Roman"/>
+          <w:rtl w:val="0"/>
+        </w:rPr>
+        <w:t xml:space="preserve">Je suis le bruit d'un monde qui s’éteint</w:t>
       </w:r>
       <w:r>
         <w:rPr>
@@ -853,8 +996,6 @@
           <w:szCs w:val="22"/>
         </w:rPr>
       </w:pPr>
-      <w:bookmarkStart w:colFirst="0" w:colLast="0" w:name="_heading=h.oe8sv155isri" w:id="1"/>
-      <w:bookmarkEnd w:id="1"/>
       <w:r>
         <w:rPr>
           <w:rtl w:val="0"/>
@@ -1122,6 +1263,124 @@
     </w:rPr>
   </w:style>
   <w:style w:type="paragraph" w:styleId="Normal" w:default="1">
+    <w:name w:val="normal"/>
+  </w:style>
+  <w:style w:type="table" w:styleId="TableNormal" w:default="1">
+    <w:name w:val="Table Normal"/>
+  </w:style>
+  <w:style w:type="paragraph" w:styleId="Heading1">
+    <w:name w:val="heading 1"/>
+    <w:basedOn w:val="Normal"/>
+    <w:next w:val="Normal"/>
+    <w:pPr>
+      <w:keepNext w:val="1"/>
+      <w:keepLines w:val="1"/>
+      <w:pageBreakBefore w:val="0"/>
+      <w:spacing w:after="120" w:before="480" w:lineRule="auto"/>
+    </w:pPr>
+    <w:rPr>
+      <w:b w:val="1"/>
+      <w:sz w:val="48"/>
+      <w:szCs w:val="48"/>
+    </w:rPr>
+  </w:style>
+  <w:style w:type="paragraph" w:styleId="Heading2">
+    <w:name w:val="heading 2"/>
+    <w:basedOn w:val="Normal"/>
+    <w:next w:val="Normal"/>
+    <w:pPr>
+      <w:keepNext w:val="1"/>
+      <w:keepLines w:val="1"/>
+      <w:pageBreakBefore w:val="0"/>
+      <w:spacing w:after="80" w:before="360" w:lineRule="auto"/>
+    </w:pPr>
+    <w:rPr>
+      <w:b w:val="1"/>
+      <w:sz w:val="36"/>
+      <w:szCs w:val="36"/>
+    </w:rPr>
+  </w:style>
+  <w:style w:type="paragraph" w:styleId="Heading3">
+    <w:name w:val="heading 3"/>
+    <w:basedOn w:val="Normal"/>
+    <w:next w:val="Normal"/>
+    <w:pPr>
+      <w:keepNext w:val="1"/>
+      <w:keepLines w:val="1"/>
+      <w:pageBreakBefore w:val="0"/>
+      <w:spacing w:after="80" w:before="280" w:lineRule="auto"/>
+    </w:pPr>
+    <w:rPr>
+      <w:b w:val="1"/>
+      <w:sz w:val="28"/>
+      <w:szCs w:val="28"/>
+    </w:rPr>
+  </w:style>
+  <w:style w:type="paragraph" w:styleId="Heading4">
+    <w:name w:val="heading 4"/>
+    <w:basedOn w:val="Normal"/>
+    <w:next w:val="Normal"/>
+    <w:pPr>
+      <w:keepNext w:val="1"/>
+      <w:keepLines w:val="1"/>
+      <w:pageBreakBefore w:val="0"/>
+      <w:spacing w:after="40" w:before="240" w:lineRule="auto"/>
+    </w:pPr>
+    <w:rPr>
+      <w:b w:val="1"/>
+      <w:sz w:val="24"/>
+      <w:szCs w:val="24"/>
+    </w:rPr>
+  </w:style>
+  <w:style w:type="paragraph" w:styleId="Heading5">
+    <w:name w:val="heading 5"/>
+    <w:basedOn w:val="Normal"/>
+    <w:next w:val="Normal"/>
+    <w:pPr>
+      <w:keepNext w:val="1"/>
+      <w:keepLines w:val="1"/>
+      <w:pageBreakBefore w:val="0"/>
+      <w:spacing w:after="40" w:before="220" w:lineRule="auto"/>
+    </w:pPr>
+    <w:rPr>
+      <w:b w:val="1"/>
+      <w:sz w:val="22"/>
+      <w:szCs w:val="22"/>
+    </w:rPr>
+  </w:style>
+  <w:style w:type="paragraph" w:styleId="Heading6">
+    <w:name w:val="heading 6"/>
+    <w:basedOn w:val="Normal"/>
+    <w:next w:val="Normal"/>
+    <w:pPr>
+      <w:keepNext w:val="1"/>
+      <w:keepLines w:val="1"/>
+      <w:pageBreakBefore w:val="0"/>
+      <w:spacing w:after="40" w:before="200" w:lineRule="auto"/>
+    </w:pPr>
+    <w:rPr>
+      <w:b w:val="1"/>
+      <w:sz w:val="20"/>
+      <w:szCs w:val="20"/>
+    </w:rPr>
+  </w:style>
+  <w:style w:type="paragraph" w:styleId="Title">
+    <w:name w:val="Title"/>
+    <w:basedOn w:val="Normal"/>
+    <w:next w:val="Normal"/>
+    <w:pPr>
+      <w:keepNext w:val="1"/>
+      <w:keepLines w:val="1"/>
+      <w:pageBreakBefore w:val="0"/>
+      <w:spacing w:after="120" w:before="480" w:lineRule="auto"/>
+    </w:pPr>
+    <w:rPr>
+      <w:b w:val="1"/>
+      <w:sz w:val="72"/>
+      <w:szCs w:val="72"/>
+    </w:rPr>
+  </w:style>
+  <w:style w:type="paragraph" w:styleId="Normal" w:default="1">
     <w:name w:val="Normal"/>
     <w:qFormat w:val="1"/>
   </w:style>
@@ -1151,6 +1410,24 @@
     <w:uiPriority w:val="99"/>
     <w:semiHidden w:val="1"/>
     <w:unhideWhenUsed w:val="1"/>
+  </w:style>
+  <w:style w:type="paragraph" w:styleId="Subtitle">
+    <w:name w:val="Subtitle"/>
+    <w:basedOn w:val="Normal"/>
+    <w:next w:val="Normal"/>
+    <w:pPr>
+      <w:keepNext w:val="1"/>
+      <w:keepLines w:val="1"/>
+      <w:pageBreakBefore w:val="0"/>
+      <w:spacing w:after="80" w:before="360" w:lineRule="auto"/>
+    </w:pPr>
+    <w:rPr>
+      <w:rFonts w:ascii="Georgia" w:cs="Georgia" w:eastAsia="Georgia" w:hAnsi="Georgia"/>
+      <w:i w:val="1"/>
+      <w:color w:val="666666"/>
+      <w:sz w:val="48"/>
+      <w:szCs w:val="48"/>
+    </w:rPr>
   </w:style>
   <w:style w:type="paragraph" w:styleId="Subtitle">
     <w:name w:val="Subtitle"/>
@@ -1436,7 +1713,7 @@
 
 <file path=customXML/item1.xml><?xml version="1.0" encoding="utf-8"?>
 <go:gDocsCustomXmlDataStorage xmlns:go="http://customooxmlschemas.google.com/" xmlns:r="http://schemas.openxmlformats.org/officeDocument/2006/relationships" uri="GoogleDocsCustomDataVersion2">
-  <go:docsCustomData xmlns:go="http://customooxmlschemas.google.com/" roundtripDataSignature="AMtx7mg7rMLQ1CS9M5rbaP4LiVTNVLC1dQ==">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</go:docsCustomData>
+  <go:docsCustomData xmlns:go="http://customooxmlschemas.google.com/" roundtripDataSignature="AMtx7mjG5w9PmydBrylo+YjjPAoy4dT08Q==">CgMxLjAyDmguZjIyaTFucWl0YWg0Mg5oLm9lOHN2MTU1aXNyaTIOaC5zMG5uejVwajd6Y3M4AHIhMU9OXzlfeVFWQnFQUkpDMmZOV3JmeFRtbnc3WEJGTmdn</go:docsCustomData>
 </go:gDocsCustomXmlDataStorage>
 </file>
 
